--- a/csharp/FibonacciNumber/algorithm.docx
+++ b/csharp/FibonacciNumber/algorithm.docx
@@ -520,9 +520,17 @@
           <w:sz w:val="28"/>
           <w:szCs w:val="28"/>
         </w:rPr>
-        <w:t>increment  n</w:t>
+        <w:t>increment</w:t>
       </w:r>
       <w:proofErr w:type="gramEnd"/>
+      <w:r>
+        <w:rPr>
+          <w:rFonts w:ascii="Rockwell" w:hAnsi="Rockwell" w:cs="Fira Code"/>
+          <w:sz w:val="28"/>
+          <w:szCs w:val="28"/>
+        </w:rPr>
+        <w:t xml:space="preserve"> n</w:t>
+      </w:r>
       <w:r>
         <w:rPr>
           <w:rFonts w:ascii="Rockwell" w:hAnsi="Rockwell" w:cs="Fira Code"/>
@@ -585,7 +593,6 @@
         <w:t xml:space="preserve">print the </w:t>
       </w:r>
       <w:proofErr w:type="spellStart"/>
-      <w:proofErr w:type="gramStart"/>
       <w:r>
         <w:rPr>
           <w:rFonts w:ascii="Rockwell" w:hAnsi="Rockwell" w:cs="Fira Code"/>
@@ -595,7 +602,6 @@
         <w:t>n’s</w:t>
       </w:r>
       <w:proofErr w:type="spellEnd"/>
-      <w:proofErr w:type="gramEnd"/>
     </w:p>
     <w:p>
       <w:pPr>
@@ -1095,7 +1101,7 @@
 </file>
 
 <file path=customXml/itemProps1.xml><?xml version="1.0" encoding="utf-8"?>
-<ds:datastoreItem xmlns:ds="http://schemas.openxmlformats.org/officeDocument/2006/customXml" ds:itemID="{FC57F368-766F-4398-BF5A-E63A70D6B6B8}">
+<ds:datastoreItem xmlns:ds="http://schemas.openxmlformats.org/officeDocument/2006/customXml" ds:itemID="{C77744D9-AAE4-4C8F-A898-BFD11E423D61}">
   <ds:schemaRefs>
     <ds:schemaRef ds:uri="http://schemas.openxmlformats.org/officeDocument/2006/bibliography"/>
   </ds:schemaRefs>

--- a/csharp/FibonacciNumber/algorithm.docx
+++ b/csharp/FibonacciNumber/algorithm.docx
@@ -205,6 +205,14 @@
         </w:rPr>
         <w:t>get value of n</w:t>
       </w:r>
+      <w:r>
+        <w:rPr>
+          <w:rFonts w:ascii="Rockwell" w:hAnsi="Rockwell" w:cs="Fira Code"/>
+          <w:sz w:val="28"/>
+          <w:szCs w:val="28"/>
+        </w:rPr>
+        <w:t>=5</w:t>
+      </w:r>
     </w:p>
     <w:p>
       <w:pPr>
@@ -439,25 +447,7 @@
           <w:sz w:val="28"/>
           <w:szCs w:val="28"/>
         </w:rPr>
-        <w:t xml:space="preserve"> number == </w:t>
-      </w:r>
-      <w:proofErr w:type="gramStart"/>
-      <w:r>
-        <w:rPr>
-          <w:rFonts w:ascii="Rockwell" w:hAnsi="Rockwell" w:cs="Fira Code"/>
-          <w:sz w:val="28"/>
-          <w:szCs w:val="28"/>
-        </w:rPr>
-        <w:t>n(</w:t>
-      </w:r>
-      <w:proofErr w:type="gramEnd"/>
-      <w:r>
-        <w:rPr>
-          <w:rFonts w:ascii="Rockwell" w:hAnsi="Rockwell" w:cs="Fira Code"/>
-          <w:sz w:val="28"/>
-          <w:szCs w:val="28"/>
-        </w:rPr>
-        <w:t>from step 4)}</w:t>
+        <w:t xml:space="preserve"> number == n(from step 4)}</w:t>
       </w:r>
     </w:p>
     <w:p>
@@ -513,39 +503,21 @@
         </w:rPr>
         <w:t xml:space="preserve"> </w:t>
       </w:r>
-      <w:proofErr w:type="gramStart"/>
-      <w:r>
-        <w:rPr>
-          <w:rFonts w:ascii="Rockwell" w:hAnsi="Rockwell" w:cs="Fira Code"/>
-          <w:sz w:val="28"/>
-          <w:szCs w:val="28"/>
-        </w:rPr>
-        <w:t>increment</w:t>
-      </w:r>
-      <w:proofErr w:type="gramEnd"/>
-      <w:r>
-        <w:rPr>
-          <w:rFonts w:ascii="Rockwell" w:hAnsi="Rockwell" w:cs="Fira Code"/>
-          <w:sz w:val="28"/>
-          <w:szCs w:val="28"/>
-        </w:rPr>
-        <w:t xml:space="preserve"> n</w:t>
-      </w:r>
-      <w:r>
-        <w:rPr>
-          <w:rFonts w:ascii="Rockwell" w:hAnsi="Rockwell" w:cs="Fira Code"/>
-          <w:sz w:val="28"/>
-          <w:szCs w:val="28"/>
-        </w:rPr>
-        <w:t xml:space="preserve">++ </w:t>
+      <w:r>
+        <w:rPr>
+          <w:rFonts w:ascii="Rockwell" w:hAnsi="Rockwell" w:cs="Fira Code"/>
+          <w:sz w:val="28"/>
+          <w:szCs w:val="28"/>
+        </w:rPr>
+        <w:t xml:space="preserve">increment n++ </w:t>
       </w:r>
     </w:p>
     <w:p>
       <w:pPr>
         <w:rPr>
           <w:rFonts w:ascii="Rockwell" w:hAnsi="Rockwell" w:cs="Fira Code"/>
-          <w:sz w:val="36"/>
-          <w:szCs w:val="36"/>
+          <w:sz w:val="28"/>
+          <w:szCs w:val="28"/>
         </w:rPr>
       </w:pPr>
       <w:r>
@@ -555,6 +527,85 @@
           <w:sz w:val="36"/>
           <w:szCs w:val="36"/>
         </w:rPr>
+        <w:t>Step</w:t>
+      </w:r>
+      <w:r>
+        <w:rPr>
+          <w:rFonts w:ascii="Rockwell" w:hAnsi="Rockwell" w:cs="Fira Code"/>
+          <w:i/>
+          <w:sz w:val="36"/>
+          <w:szCs w:val="36"/>
+        </w:rPr>
+        <w:t xml:space="preserve"> 0</w:t>
+      </w:r>
+      <w:r>
+        <w:rPr>
+          <w:rFonts w:ascii="Rockwell" w:hAnsi="Rockwell" w:cs="Fira Code"/>
+          <w:i/>
+          <w:sz w:val="36"/>
+          <w:szCs w:val="36"/>
+        </w:rPr>
+        <w:t>8</w:t>
+      </w:r>
+      <w:r>
+        <w:rPr>
+          <w:rFonts w:ascii="Rockwell" w:hAnsi="Rockwell" w:cs="Fira Code"/>
+          <w:i/>
+          <w:sz w:val="36"/>
+          <w:szCs w:val="36"/>
+        </w:rPr>
+        <w:t>:</w:t>
+      </w:r>
+      <w:r>
+        <w:rPr>
+          <w:rFonts w:ascii="Rockwell" w:hAnsi="Rockwell" w:cs="Fira Code"/>
+          <w:i/>
+          <w:sz w:val="28"/>
+          <w:szCs w:val="28"/>
+        </w:rPr>
+        <w:t xml:space="preserve"> </w:t>
+      </w:r>
+      <w:r>
+        <w:rPr>
+          <w:rFonts w:ascii="Rockwell" w:hAnsi="Rockwell" w:cs="Fira Code"/>
+          <w:i/>
+          <w:sz w:val="28"/>
+          <w:szCs w:val="28"/>
+        </w:rPr>
+        <w:t xml:space="preserve"> </w:t>
+      </w:r>
+      <w:r>
+        <w:rPr>
+          <w:rFonts w:ascii="Rockwell" w:hAnsi="Rockwell" w:cs="Fira Code"/>
+          <w:sz w:val="28"/>
+          <w:szCs w:val="28"/>
+        </w:rPr>
+        <w:t>increment n</w:t>
+      </w:r>
+      <w:r>
+        <w:rPr>
+          <w:rFonts w:ascii="Rockwell" w:hAnsi="Rockwell" w:cs="Fira Code"/>
+          <w:sz w:val="28"/>
+          <w:szCs w:val="28"/>
+        </w:rPr>
+        <w:t xml:space="preserve">++ </w:t>
+      </w:r>
+    </w:p>
+    <w:p>
+      <w:pPr>
+        <w:rPr>
+          <w:rFonts w:ascii="Rockwell" w:hAnsi="Rockwell" w:cs="Fira Code"/>
+          <w:sz w:val="36"/>
+          <w:szCs w:val="36"/>
+        </w:rPr>
+      </w:pPr>
+      <w:r>
+        <w:rPr>
+          <w:rFonts w:ascii="Rockwell" w:hAnsi="Rockwell" w:cs="Fira Code"/>
+          <w:i/>
+          <w:sz w:val="36"/>
+          <w:szCs w:val="36"/>
+        </w:rPr>
         <w:t>Step 0</w:t>
       </w:r>
       <w:r>
@@ -564,7 +615,7 @@
           <w:sz w:val="36"/>
           <w:szCs w:val="36"/>
         </w:rPr>
-        <w:t>8</w:t>
+        <w:t>9</w:t>
       </w:r>
       <w:r>
         <w:rPr>
@@ -590,18 +641,8 @@
           <w:sz w:val="28"/>
           <w:szCs w:val="28"/>
         </w:rPr>
-        <w:t xml:space="preserve">print the </w:t>
-      </w:r>
-      <w:proofErr w:type="spellStart"/>
-      <w:r>
-        <w:rPr>
-          <w:rFonts w:ascii="Rockwell" w:hAnsi="Rockwell" w:cs="Fira Code"/>
-          <w:sz w:val="28"/>
-          <w:szCs w:val="28"/>
-        </w:rPr>
-        <w:t>n’s</w:t>
-      </w:r>
-      <w:proofErr w:type="spellEnd"/>
+        <w:t>print the n’s</w:t>
+      </w:r>
     </w:p>
     <w:p>
       <w:pPr>
@@ -781,6 +822,7 @@
   <w:style w:type="paragraph" w:default="1" w:styleId="Normal">
     <w:name w:val="Normal"/>
     <w:qFormat/>
+    <w:rsid w:val="00553F8F"/>
   </w:style>
   <w:style w:type="character" w:default="1" w:styleId="DefaultParagraphFont">
     <w:name w:val="Default Paragraph Font"/>
